--- a/Microsoft/Purview/Purview-Retail-Data-Protection-Masterclass/02-Data-Foundation/data-templates/Team-Meeting-Notes.docx
+++ b/Microsoft/Purview/Purview-Retail-Data-Protection-Masterclass/02-Data-Foundation/data-templates/Team-Meeting-Notes.docx
@@ -621,7 +621,7 @@
     <w:link w:val="Heading1Char"/>
     <w:uiPriority w:val="9"/>
     <w:qFormat/>
-    <w:rsid w:val="00987DB3"/>
+    <w:rsid w:val="00251F49"/>
     <w:pPr>
       <w:keepNext/>
       <w:keepLines/>
@@ -644,7 +644,7 @@
     <w:semiHidden/>
     <w:unhideWhenUsed/>
     <w:qFormat/>
-    <w:rsid w:val="00987DB3"/>
+    <w:rsid w:val="00251F49"/>
     <w:pPr>
       <w:keepNext/>
       <w:keepLines/>
@@ -667,7 +667,7 @@
     <w:semiHidden/>
     <w:unhideWhenUsed/>
     <w:qFormat/>
-    <w:rsid w:val="00987DB3"/>
+    <w:rsid w:val="00251F49"/>
     <w:pPr>
       <w:keepNext/>
       <w:keepLines/>
@@ -690,7 +690,7 @@
     <w:semiHidden/>
     <w:unhideWhenUsed/>
     <w:qFormat/>
-    <w:rsid w:val="00987DB3"/>
+    <w:rsid w:val="00251F49"/>
     <w:pPr>
       <w:keepNext/>
       <w:keepLines/>
@@ -713,7 +713,7 @@
     <w:semiHidden/>
     <w:unhideWhenUsed/>
     <w:qFormat/>
-    <w:rsid w:val="00987DB3"/>
+    <w:rsid w:val="00251F49"/>
     <w:pPr>
       <w:keepNext/>
       <w:keepLines/>
@@ -734,7 +734,7 @@
     <w:semiHidden/>
     <w:unhideWhenUsed/>
     <w:qFormat/>
-    <w:rsid w:val="00987DB3"/>
+    <w:rsid w:val="00251F49"/>
     <w:pPr>
       <w:keepNext/>
       <w:keepLines/>
@@ -757,7 +757,7 @@
     <w:semiHidden/>
     <w:unhideWhenUsed/>
     <w:qFormat/>
-    <w:rsid w:val="00987DB3"/>
+    <w:rsid w:val="00251F49"/>
     <w:pPr>
       <w:keepNext/>
       <w:keepLines/>
@@ -778,7 +778,7 @@
     <w:semiHidden/>
     <w:unhideWhenUsed/>
     <w:qFormat/>
-    <w:rsid w:val="00987DB3"/>
+    <w:rsid w:val="00251F49"/>
     <w:pPr>
       <w:keepNext/>
       <w:keepLines/>
@@ -801,7 +801,7 @@
     <w:semiHidden/>
     <w:unhideWhenUsed/>
     <w:qFormat/>
-    <w:rsid w:val="00987DB3"/>
+    <w:rsid w:val="00251F49"/>
     <w:pPr>
       <w:keepNext/>
       <w:keepLines/>
@@ -973,7 +973,7 @@
     <w:basedOn w:val="DefaultParagraphFont"/>
     <w:link w:val="Heading1"/>
     <w:uiPriority w:val="9"/>
-    <w:rsid w:val="00987DB3"/>
+    <w:rsid w:val="00251F49"/>
     <w:rPr>
       <w:rFonts w:asciiTheme="majorHAnsi" w:eastAsiaTheme="majorEastAsia" w:hAnsiTheme="majorHAnsi" w:cstheme="majorBidi"/>
       <w:color w:val="0F4761" w:themeColor="accent1" w:themeShade="BF"/>
@@ -987,7 +987,7 @@
     <w:link w:val="Heading2"/>
     <w:uiPriority w:val="9"/>
     <w:semiHidden/>
-    <w:rsid w:val="00987DB3"/>
+    <w:rsid w:val="00251F49"/>
     <w:rPr>
       <w:rFonts w:asciiTheme="majorHAnsi" w:eastAsiaTheme="majorEastAsia" w:hAnsiTheme="majorHAnsi" w:cstheme="majorBidi"/>
       <w:color w:val="0F4761" w:themeColor="accent1" w:themeShade="BF"/>
@@ -1001,7 +1001,7 @@
     <w:link w:val="Heading3"/>
     <w:uiPriority w:val="9"/>
     <w:semiHidden/>
-    <w:rsid w:val="00987DB3"/>
+    <w:rsid w:val="00251F49"/>
     <w:rPr>
       <w:rFonts w:eastAsiaTheme="majorEastAsia" w:cstheme="majorBidi"/>
       <w:color w:val="0F4761" w:themeColor="accent1" w:themeShade="BF"/>
@@ -1015,7 +1015,7 @@
     <w:link w:val="Heading4"/>
     <w:uiPriority w:val="9"/>
     <w:semiHidden/>
-    <w:rsid w:val="00987DB3"/>
+    <w:rsid w:val="00251F49"/>
     <w:rPr>
       <w:rFonts w:eastAsiaTheme="majorEastAsia" w:cstheme="majorBidi"/>
       <w:i/>
@@ -1029,7 +1029,7 @@
     <w:link w:val="Heading5"/>
     <w:uiPriority w:val="9"/>
     <w:semiHidden/>
-    <w:rsid w:val="00987DB3"/>
+    <w:rsid w:val="00251F49"/>
     <w:rPr>
       <w:rFonts w:eastAsiaTheme="majorEastAsia" w:cstheme="majorBidi"/>
       <w:color w:val="0F4761" w:themeColor="accent1" w:themeShade="BF"/>
@@ -1041,7 +1041,7 @@
     <w:link w:val="Heading6"/>
     <w:uiPriority w:val="9"/>
     <w:semiHidden/>
-    <w:rsid w:val="00987DB3"/>
+    <w:rsid w:val="00251F49"/>
     <w:rPr>
       <w:rFonts w:eastAsiaTheme="majorEastAsia" w:cstheme="majorBidi"/>
       <w:i/>
@@ -1055,7 +1055,7 @@
     <w:link w:val="Heading7"/>
     <w:uiPriority w:val="9"/>
     <w:semiHidden/>
-    <w:rsid w:val="00987DB3"/>
+    <w:rsid w:val="00251F49"/>
     <w:rPr>
       <w:rFonts w:eastAsiaTheme="majorEastAsia" w:cstheme="majorBidi"/>
       <w:color w:val="595959" w:themeColor="text1" w:themeTint="A6"/>
@@ -1067,7 +1067,7 @@
     <w:link w:val="Heading8"/>
     <w:uiPriority w:val="9"/>
     <w:semiHidden/>
-    <w:rsid w:val="00987DB3"/>
+    <w:rsid w:val="00251F49"/>
     <w:rPr>
       <w:rFonts w:eastAsiaTheme="majorEastAsia" w:cstheme="majorBidi"/>
       <w:i/>
@@ -1081,7 +1081,7 @@
     <w:link w:val="Heading9"/>
     <w:uiPriority w:val="9"/>
     <w:semiHidden/>
-    <w:rsid w:val="00987DB3"/>
+    <w:rsid w:val="00251F49"/>
     <w:rPr>
       <w:rFonts w:eastAsiaTheme="majorEastAsia" w:cstheme="majorBidi"/>
       <w:color w:val="272727" w:themeColor="text1" w:themeTint="D8"/>
@@ -1094,7 +1094,7 @@
     <w:link w:val="TitleChar"/>
     <w:uiPriority w:val="10"/>
     <w:qFormat/>
-    <w:rsid w:val="00987DB3"/>
+    <w:rsid w:val="00251F49"/>
     <w:pPr>
       <w:spacing w:after="80" w:line="240" w:lineRule="auto"/>
       <w:contextualSpacing/>
@@ -1112,7 +1112,7 @@
     <w:basedOn w:val="DefaultParagraphFont"/>
     <w:link w:val="Title"/>
     <w:uiPriority w:val="10"/>
-    <w:rsid w:val="00987DB3"/>
+    <w:rsid w:val="00251F49"/>
     <w:rPr>
       <w:rFonts w:asciiTheme="majorHAnsi" w:eastAsiaTheme="majorEastAsia" w:hAnsiTheme="majorHAnsi" w:cstheme="majorBidi"/>
       <w:spacing w:val="-10"/>
@@ -1128,7 +1128,7 @@
     <w:link w:val="SubtitleChar"/>
     <w:uiPriority w:val="11"/>
     <w:qFormat/>
-    <w:rsid w:val="00987DB3"/>
+    <w:rsid w:val="00251F49"/>
     <w:pPr>
       <w:numPr>
         <w:ilvl w:val="1"/>
@@ -1147,7 +1147,7 @@
     <w:basedOn w:val="DefaultParagraphFont"/>
     <w:link w:val="Subtitle"/>
     <w:uiPriority w:val="11"/>
-    <w:rsid w:val="00987DB3"/>
+    <w:rsid w:val="00251F49"/>
     <w:rPr>
       <w:rFonts w:eastAsiaTheme="majorEastAsia" w:cstheme="majorBidi"/>
       <w:color w:val="595959" w:themeColor="text1" w:themeTint="A6"/>
@@ -1163,7 +1163,7 @@
     <w:link w:val="QuoteChar"/>
     <w:uiPriority w:val="29"/>
     <w:qFormat/>
-    <w:rsid w:val="00987DB3"/>
+    <w:rsid w:val="00251F49"/>
     <w:pPr>
       <w:spacing w:before="160"/>
       <w:jc w:val="center"/>
@@ -1179,7 +1179,7 @@
     <w:basedOn w:val="DefaultParagraphFont"/>
     <w:link w:val="Quote"/>
     <w:uiPriority w:val="29"/>
-    <w:rsid w:val="00987DB3"/>
+    <w:rsid w:val="00251F49"/>
     <w:rPr>
       <w:i/>
       <w:iCs/>
@@ -1191,7 +1191,7 @@
     <w:basedOn w:val="Normal"/>
     <w:uiPriority w:val="34"/>
     <w:qFormat/>
-    <w:rsid w:val="00987DB3"/>
+    <w:rsid w:val="00251F49"/>
     <w:pPr>
       <w:ind w:left="720"/>
       <w:contextualSpacing/>
@@ -1202,7 +1202,7 @@
     <w:basedOn w:val="DefaultParagraphFont"/>
     <w:uiPriority w:val="21"/>
     <w:qFormat/>
-    <w:rsid w:val="00987DB3"/>
+    <w:rsid w:val="00251F49"/>
     <w:rPr>
       <w:i/>
       <w:iCs/>
@@ -1216,7 +1216,7 @@
     <w:link w:val="IntenseQuoteChar"/>
     <w:uiPriority w:val="30"/>
     <w:qFormat/>
-    <w:rsid w:val="00987DB3"/>
+    <w:rsid w:val="00251F49"/>
     <w:pPr>
       <w:pBdr>
         <w:top w:val="single" w:sz="4" w:space="10" w:color="0F4761" w:themeColor="accent1" w:themeShade="BF"/>
@@ -1237,7 +1237,7 @@
     <w:basedOn w:val="DefaultParagraphFont"/>
     <w:link w:val="IntenseQuote"/>
     <w:uiPriority w:val="30"/>
-    <w:rsid w:val="00987DB3"/>
+    <w:rsid w:val="00251F49"/>
     <w:rPr>
       <w:i/>
       <w:iCs/>
@@ -1249,7 +1249,7 @@
     <w:basedOn w:val="DefaultParagraphFont"/>
     <w:uiPriority w:val="32"/>
     <w:qFormat/>
-    <w:rsid w:val="00987DB3"/>
+    <w:rsid w:val="00251F49"/>
     <w:rPr>
       <w:b/>
       <w:bCs/>
